--- a/docs/quizes/quiz_1.docx
+++ b/docs/quizes/quiz_1.docx
@@ -2005,6 +2005,18 @@
     <w:uiPriority w:val="9"/>
     <w:unhideWhenUsed/>
     <w:qFormat/>
+  </w:style>
+  <w:style w:styleId="FootnoteBlockText" w:type="paragraph">
+    <w:name w:val="Footnote Block Text"/>
+    <w:basedOn w:val="Footnote Text"/>
+    <w:next w:val="Footnote Text"/>
+    <w:uiPriority w:val="9"/>
+    <w:unhideWhenUsed/>
+    <w:qFormat/>
+    <w:pPr>
+      <w:spacing w:after="100" w:before="100"/>
+      <w:ind w:firstLine="0" w:left="480" w:right="480"/>
+    </w:pPr>
   </w:style>
   <w:style w:default="1" w:styleId="DefaultParagraphFont" w:type="character">
     <w:name w:val="Default Paragraph Font"/>

--- a/docs/quizes/quiz_1.docx
+++ b/docs/quizes/quiz_1.docx
@@ -40,43 +40,7 @@
         </w:numPr>
       </w:pPr>
       <w:r>
-        <w:t xml:space="preserve">☐ panel data</w:t>
-      </w:r>
-    </w:p>
-    <w:p>
-      <w:pPr>
-        <w:pStyle w:val="Compact"/>
-        <w:numPr>
-          <w:ilvl w:val="0"/>
-          <w:numId w:val="1002"/>
-        </w:numPr>
-      </w:pPr>
-      <w:r>
-        <w:t xml:space="preserve">☐ experimental data</w:t>
-      </w:r>
-    </w:p>
-    <w:p>
-      <w:pPr>
-        <w:pStyle w:val="Compact"/>
-        <w:numPr>
-          <w:ilvl w:val="0"/>
-          <w:numId w:val="1002"/>
-        </w:numPr>
-      </w:pPr>
-      <w:r>
-        <w:t xml:space="preserve">☐ time series data</w:t>
-      </w:r>
-    </w:p>
-    <w:p>
-      <w:pPr>
-        <w:pStyle w:val="Compact"/>
-        <w:numPr>
-          <w:ilvl w:val="0"/>
-          <w:numId w:val="1002"/>
-        </w:numPr>
-      </w:pPr>
-      <w:r>
-        <w:t xml:space="preserve">☐ cross-sectional data</w:t>
+        <w:t xml:space="preserve">panel data</w:t>
       </w:r>
     </w:p>
     <w:p>
@@ -88,7 +52,7 @@
         </w:numPr>
       </w:pPr>
       <w:r>
-        <w:t xml:space="preserve">A dependent variable is also known as a(n) _____.</w:t>
+        <w:t xml:space="preserve">experimental data</w:t>
       </w:r>
     </w:p>
     <w:p>
@@ -100,43 +64,7 @@
         </w:numPr>
       </w:pPr>
       <w:r>
-        <w:t xml:space="preserve">☐ explanatory variable</w:t>
-      </w:r>
-    </w:p>
-    <w:p>
-      <w:pPr>
-        <w:pStyle w:val="Compact"/>
-        <w:numPr>
-          <w:ilvl w:val="0"/>
-          <w:numId w:val="1004"/>
-        </w:numPr>
-      </w:pPr>
-      <w:r>
-        <w:t xml:space="preserve">☐ control variable</w:t>
-      </w:r>
-    </w:p>
-    <w:p>
-      <w:pPr>
-        <w:pStyle w:val="Compact"/>
-        <w:numPr>
-          <w:ilvl w:val="0"/>
-          <w:numId w:val="1004"/>
-        </w:numPr>
-      </w:pPr>
-      <w:r>
-        <w:t xml:space="preserve">☐ predictor variable</w:t>
-      </w:r>
-    </w:p>
-    <w:p>
-      <w:pPr>
-        <w:pStyle w:val="Compact"/>
-        <w:numPr>
-          <w:ilvl w:val="0"/>
-          <w:numId w:val="1004"/>
-        </w:numPr>
-      </w:pPr>
-      <w:r>
-        <w:t xml:space="preserve">☐ response variable</w:t>
+        <w:t xml:space="preserve">time series data</w:t>
       </w:r>
     </w:p>
     <w:p>
@@ -148,7 +76,7 @@
         </w:numPr>
       </w:pPr>
       <w:r>
-        <w:t xml:space="preserve">The Zero conditional mean assumption means</w:t>
+        <w:t xml:space="preserve">cross-sectional data</w:t>
       </w:r>
     </w:p>
     <w:p>
@@ -160,11 +88,77 @@
         </w:numPr>
       </w:pPr>
       <w:r>
-        <w:t xml:space="preserve">☐</w:t>
+        <w:t xml:space="preserve">A dependent variable is also known as a(n) _____.</w:t>
       </w:r>
+    </w:p>
+    <w:p>
+      <w:pPr>
+        <w:pStyle w:val="Compact"/>
+        <w:numPr>
+          <w:ilvl w:val="0"/>
+          <w:numId w:val="1007"/>
+        </w:numPr>
+      </w:pPr>
       <w:r>
-        <w:t xml:space="preserve"> </w:t>
+        <w:t xml:space="preserve">explanatory variable</w:t>
       </w:r>
+    </w:p>
+    <w:p>
+      <w:pPr>
+        <w:pStyle w:val="Compact"/>
+        <w:numPr>
+          <w:ilvl w:val="0"/>
+          <w:numId w:val="1008"/>
+        </w:numPr>
+      </w:pPr>
+      <w:r>
+        <w:t xml:space="preserve">control variable</w:t>
+      </w:r>
+    </w:p>
+    <w:p>
+      <w:pPr>
+        <w:pStyle w:val="Compact"/>
+        <w:numPr>
+          <w:ilvl w:val="0"/>
+          <w:numId w:val="1009"/>
+        </w:numPr>
+      </w:pPr>
+      <w:r>
+        <w:t xml:space="preserve">predictor variable</w:t>
+      </w:r>
+    </w:p>
+    <w:p>
+      <w:pPr>
+        <w:pStyle w:val="Compact"/>
+        <w:numPr>
+          <w:ilvl w:val="0"/>
+          <w:numId w:val="1010"/>
+        </w:numPr>
+      </w:pPr>
+      <w:r>
+        <w:t xml:space="preserve">response variable</w:t>
+      </w:r>
+    </w:p>
+    <w:p>
+      <w:pPr>
+        <w:pStyle w:val="Compact"/>
+        <w:numPr>
+          <w:ilvl w:val="0"/>
+          <w:numId w:val="1011"/>
+        </w:numPr>
+      </w:pPr>
+      <w:r>
+        <w:t xml:space="preserve">The Zero conditional mean assumption means</w:t>
+      </w:r>
+    </w:p>
+    <w:p>
+      <w:pPr>
+        <w:pStyle w:val="Compact"/>
+        <w:numPr>
+          <w:ilvl w:val="0"/>
+          <w:numId w:val="1012"/>
+        </w:numPr>
+      </w:pPr>
       <m:oMath>
         <m:r>
           <m:t>E</m:t>
@@ -207,15 +201,9 @@
         <w:pStyle w:val="Compact"/>
         <w:numPr>
           <w:ilvl w:val="0"/>
-          <w:numId w:val="1006"/>
+          <w:numId w:val="1013"/>
         </w:numPr>
       </w:pPr>
-      <w:r>
-        <w:t xml:space="preserve">☐</w:t>
-      </w:r>
-      <w:r>
-        <w:t xml:space="preserve"> </w:t>
-      </w:r>
       <m:oMath>
         <m:r>
           <m:t>E</m:t>
@@ -265,15 +253,9 @@
         <w:pStyle w:val="Compact"/>
         <w:numPr>
           <w:ilvl w:val="0"/>
-          <w:numId w:val="1006"/>
+          <w:numId w:val="1014"/>
         </w:numPr>
       </w:pPr>
-      <w:r>
-        <w:t xml:space="preserve">☐</w:t>
-      </w:r>
-      <w:r>
-        <w:t xml:space="preserve"> </w:t>
-      </w:r>
       <m:oMath>
         <m:r>
           <m:t>E</m:t>
@@ -325,15 +307,9 @@
         <w:pStyle w:val="Compact"/>
         <w:numPr>
           <w:ilvl w:val="0"/>
-          <w:numId w:val="1006"/>
+          <w:numId w:val="1015"/>
         </w:numPr>
       </w:pPr>
-      <w:r>
-        <w:t xml:space="preserve">☐</w:t>
-      </w:r>
-      <w:r>
-        <w:t xml:space="preserve"> </w:t>
-      </w:r>
       <m:oMath>
         <m:r>
           <m:t>E</m:t>
@@ -392,7 +368,7 @@
         <w:pStyle w:val="Compact"/>
         <w:numPr>
           <w:ilvl w:val="0"/>
-          <w:numId w:val="1007"/>
+          <w:numId w:val="1016"/>
         </w:numPr>
       </w:pPr>
       <w:r>
@@ -463,15 +439,9 @@
         <w:pStyle w:val="Compact"/>
         <w:numPr>
           <w:ilvl w:val="0"/>
-          <w:numId w:val="1008"/>
+          <w:numId w:val="1017"/>
         </w:numPr>
       </w:pPr>
-      <w:r>
-        <w:t xml:space="preserve">☐</w:t>
-      </w:r>
-      <w:r>
-        <w:t xml:space="preserve"> </w:t>
-      </w:r>
       <m:oMath>
         <m:r>
           <m:rPr>
@@ -540,15 +510,9 @@
         <w:pStyle w:val="Compact"/>
         <w:numPr>
           <w:ilvl w:val="0"/>
-          <w:numId w:val="1008"/>
+          <w:numId w:val="1018"/>
         </w:numPr>
       </w:pPr>
-      <w:r>
-        <w:t xml:space="preserve">☐</w:t>
-      </w:r>
-      <w:r>
-        <w:t xml:space="preserve"> </w:t>
-      </w:r>
       <m:oMath>
         <m:r>
           <m:rPr>
@@ -619,15 +583,9 @@
         <w:pStyle w:val="Compact"/>
         <w:numPr>
           <w:ilvl w:val="0"/>
-          <w:numId w:val="1008"/>
+          <w:numId w:val="1019"/>
         </w:numPr>
       </w:pPr>
-      <w:r>
-        <w:t xml:space="preserve">☐</w:t>
-      </w:r>
-      <w:r>
-        <w:t xml:space="preserve"> </w:t>
-      </w:r>
       <m:oMath>
         <m:r>
           <m:rPr>
@@ -652,15 +610,9 @@
         <w:pStyle w:val="Compact"/>
         <w:numPr>
           <w:ilvl w:val="0"/>
-          <w:numId w:val="1008"/>
+          <w:numId w:val="1020"/>
         </w:numPr>
       </w:pPr>
-      <w:r>
-        <w:t xml:space="preserve">☐</w:t>
-      </w:r>
-      <w:r>
-        <w:t xml:space="preserve"> </w:t>
-      </w:r>
       <m:oMath>
         <m:r>
           <m:rPr>
@@ -694,7 +646,7 @@
         <w:pStyle w:val="Compact"/>
         <w:numPr>
           <w:ilvl w:val="0"/>
-          <w:numId w:val="1009"/>
+          <w:numId w:val="1021"/>
         </w:numPr>
       </w:pPr>
       <w:r>
@@ -706,11 +658,11 @@
         <w:pStyle w:val="Compact"/>
         <w:numPr>
           <w:ilvl w:val="0"/>
-          <w:numId w:val="1010"/>
+          <w:numId w:val="1022"/>
         </w:numPr>
       </w:pPr>
       <w:r>
-        <w:t xml:space="preserve">☐ it has zero conditional mean</w:t>
+        <w:t xml:space="preserve">it has zero conditional mean</w:t>
       </w:r>
     </w:p>
     <w:p>
@@ -718,11 +670,11 @@
         <w:pStyle w:val="Compact"/>
         <w:numPr>
           <w:ilvl w:val="0"/>
-          <w:numId w:val="1010"/>
+          <w:numId w:val="1023"/>
         </w:numPr>
       </w:pPr>
       <w:r>
-        <w:t xml:space="preserve">☐ it has the same variance for all values of the explanatory variable</w:t>
+        <w:t xml:space="preserve">it has the same variance for all values of the explanatory variable</w:t>
       </w:r>
     </w:p>
     <w:p>
@@ -730,11 +682,11 @@
         <w:pStyle w:val="Compact"/>
         <w:numPr>
           <w:ilvl w:val="0"/>
-          <w:numId w:val="1010"/>
+          <w:numId w:val="1024"/>
         </w:numPr>
       </w:pPr>
       <w:r>
-        <w:t xml:space="preserve">☐ it has the same value for all values of the explanatory variable</w:t>
+        <w:t xml:space="preserve">it has the same value for all values of the explanatory variable</w:t>
       </w:r>
     </w:p>
     <w:p>
@@ -742,11 +694,11 @@
         <w:pStyle w:val="Compact"/>
         <w:numPr>
           <w:ilvl w:val="0"/>
-          <w:numId w:val="1010"/>
+          <w:numId w:val="1025"/>
         </w:numPr>
       </w:pPr>
       <w:r>
-        <w:t xml:space="preserve">☐ if the error term has a value of one given any value of the explanatory variable</w:t>
+        <w:t xml:space="preserve">if the error term has a value of one given any value of the explanatory variable</w:t>
       </w:r>
     </w:p>
     <w:p>
@@ -754,7 +706,7 @@
         <w:pStyle w:val="Compact"/>
         <w:numPr>
           <w:ilvl w:val="0"/>
-          <w:numId w:val="1011"/>
+          <w:numId w:val="1026"/>
         </w:numPr>
       </w:pPr>
       <w:r>
@@ -953,107 +905,80 @@
       </w:pPr>
     </w:lvl>
   </w:abstractNum>
-  <w:abstractNum w:abstractNumId="991">
-    <w:nsid w:val="0000A991"/>
+  <w:abstractNum w:abstractNumId="992">
+    <w:nsid w:val="0000A992"/>
     <w:multiLevelType w:val="multilevel"/>
     <w:lvl w:ilvl="0">
       <w:numFmt w:val="bullet"/>
-      <w:lvlText w:val=""/>
+      <w:lvlText w:val="☐"/>
       <w:lvlJc w:val="left"/>
       <w:pPr>
         <w:ind w:left="720" w:hanging="360"/>
       </w:pPr>
-      <w:rPr>
-        <w:rFonts w:ascii="Symbol" w:hAnsi="Symbol" w:cs="Symbol" w:hint="default"/>
-      </w:rPr>
     </w:lvl>
     <w:lvl w:ilvl="1">
       <w:numFmt w:val="bullet"/>
-      <w:lvlText w:val="o"/>
+      <w:lvlText w:val="☐"/>
       <w:lvlJc w:val="left"/>
       <w:pPr>
         <w:ind w:left="1440" w:hanging="360"/>
       </w:pPr>
-      <w:rPr>
-        <w:rFonts w:ascii="Courier New" w:hAnsi="Courier New" w:cs="Courier New" w:hint="default"/>
-      </w:rPr>
     </w:lvl>
     <w:lvl w:ilvl="2">
       <w:numFmt w:val="bullet"/>
-      <w:lvlText w:val=""/>
+      <w:lvlText w:val="☐"/>
       <w:lvlJc w:val="left"/>
       <w:pPr>
         <w:ind w:left="2160" w:hanging="360"/>
       </w:pPr>
-      <w:rPr>
-        <w:rFonts w:ascii="Wingdings" w:hAnsi="Wingdings" w:cs="Wingdings" w:hint="default"/>
-      </w:rPr>
     </w:lvl>
     <w:lvl w:ilvl="3">
       <w:numFmt w:val="bullet"/>
-      <w:lvlText w:val=""/>
+      <w:lvlText w:val="☐"/>
       <w:lvlJc w:val="left"/>
       <w:pPr>
         <w:ind w:left="2880" w:hanging="360"/>
       </w:pPr>
-      <w:rPr>
-        <w:rFonts w:ascii="Symbol" w:hAnsi="Symbol" w:cs="Symbol" w:hint="default"/>
-      </w:rPr>
     </w:lvl>
     <w:lvl w:ilvl="4">
       <w:numFmt w:val="bullet"/>
-      <w:lvlText w:val="o"/>
+      <w:lvlText w:val="☐"/>
       <w:lvlJc w:val="left"/>
       <w:pPr>
         <w:ind w:left="3600" w:hanging="360"/>
       </w:pPr>
-      <w:rPr>
-        <w:rFonts w:ascii="Courier New" w:hAnsi="Courier New" w:cs="Courier New" w:hint="default"/>
-      </w:rPr>
     </w:lvl>
     <w:lvl w:ilvl="5">
       <w:numFmt w:val="bullet"/>
-      <w:lvlText w:val=""/>
+      <w:lvlText w:val="☐"/>
       <w:lvlJc w:val="left"/>
       <w:pPr>
         <w:ind w:left="4320" w:hanging="360"/>
       </w:pPr>
-      <w:rPr>
-        <w:rFonts w:ascii="Wingdings" w:hAnsi="Wingdings" w:cs="Wingdings" w:hint="default"/>
-      </w:rPr>
     </w:lvl>
     <w:lvl w:ilvl="6">
       <w:numFmt w:val="bullet"/>
-      <w:lvlText w:val=""/>
+      <w:lvlText w:val="☐"/>
       <w:lvlJc w:val="left"/>
       <w:pPr>
         <w:ind w:left="5040" w:hanging="360"/>
       </w:pPr>
-      <w:rPr>
-        <w:rFonts w:ascii="Symbol" w:hAnsi="Symbol" w:cs="Symbol" w:hint="default"/>
-      </w:rPr>
     </w:lvl>
     <w:lvl w:ilvl="7">
       <w:numFmt w:val="bullet"/>
-      <w:lvlText w:val="o"/>
+      <w:lvlText w:val="☐"/>
       <w:lvlJc w:val="left"/>
       <w:pPr>
         <w:ind w:left="5760" w:hanging="360"/>
       </w:pPr>
-      <w:rPr>
-        <w:rFonts w:ascii="Courier New" w:hAnsi="Courier New" w:cs="Courier New" w:hint="default"/>
-      </w:rPr>
     </w:lvl>
     <w:lvl w:ilvl="8">
       <w:numFmt w:val="bullet"/>
-      <w:lvlText w:val=""/>
+      <w:lvlText w:val="☐"/>
       <w:lvlJc w:val="left"/>
       <w:pPr>
         <w:ind w:left="6480" w:hanging="360"/>
       </w:pPr>
-      <w:rPr>
-        <w:rFonts w:ascii="Wingdings" w:hAnsi="Wingdings" w:cs="Wingdings" w:hint="default"/>
-      </w:rPr>
     </w:lvl>
   </w:abstractNum>
   <w:abstractNum w:abstractNumId="99412">
@@ -1515,9 +1440,18 @@
     </w:lvlOverride>
   </w:num>
   <w:num w:numId="1002">
-    <w:abstractNumId w:val="991"/>
+    <w:abstractNumId w:val="992"/>
   </w:num>
   <w:num w:numId="1003">
+    <w:abstractNumId w:val="992"/>
+  </w:num>
+  <w:num w:numId="1004">
+    <w:abstractNumId w:val="992"/>
+  </w:num>
+  <w:num w:numId="1005">
+    <w:abstractNumId w:val="992"/>
+  </w:num>
+  <w:num w:numId="1006">
     <w:abstractNumId w:val="99412"/>
     <w:lvlOverride w:ilvl="0">
       <w:startOverride w:val="2"/>
@@ -1547,10 +1481,19 @@
       <w:startOverride w:val="2"/>
     </w:lvlOverride>
   </w:num>
-  <w:num w:numId="1004">
-    <w:abstractNumId w:val="991"/>
+  <w:num w:numId="1007">
+    <w:abstractNumId w:val="992"/>
   </w:num>
-  <w:num w:numId="1005">
+  <w:num w:numId="1008">
+    <w:abstractNumId w:val="992"/>
+  </w:num>
+  <w:num w:numId="1009">
+    <w:abstractNumId w:val="992"/>
+  </w:num>
+  <w:num w:numId="1010">
+    <w:abstractNumId w:val="992"/>
+  </w:num>
+  <w:num w:numId="1011">
     <w:abstractNumId w:val="99413"/>
     <w:lvlOverride w:ilvl="0">
       <w:startOverride w:val="3"/>
@@ -1580,10 +1523,19 @@
       <w:startOverride w:val="3"/>
     </w:lvlOverride>
   </w:num>
-  <w:num w:numId="1006">
-    <w:abstractNumId w:val="991"/>
+  <w:num w:numId="1012">
+    <w:abstractNumId w:val="992"/>
   </w:num>
-  <w:num w:numId="1007">
+  <w:num w:numId="1013">
+    <w:abstractNumId w:val="992"/>
+  </w:num>
+  <w:num w:numId="1014">
+    <w:abstractNumId w:val="992"/>
+  </w:num>
+  <w:num w:numId="1015">
+    <w:abstractNumId w:val="992"/>
+  </w:num>
+  <w:num w:numId="1016">
     <w:abstractNumId w:val="99414"/>
     <w:lvlOverride w:ilvl="0">
       <w:startOverride w:val="4"/>
@@ -1613,10 +1565,19 @@
       <w:startOverride w:val="4"/>
     </w:lvlOverride>
   </w:num>
-  <w:num w:numId="1008">
-    <w:abstractNumId w:val="991"/>
+  <w:num w:numId="1017">
+    <w:abstractNumId w:val="992"/>
   </w:num>
-  <w:num w:numId="1009">
+  <w:num w:numId="1018">
+    <w:abstractNumId w:val="992"/>
+  </w:num>
+  <w:num w:numId="1019">
+    <w:abstractNumId w:val="992"/>
+  </w:num>
+  <w:num w:numId="1020">
+    <w:abstractNumId w:val="992"/>
+  </w:num>
+  <w:num w:numId="1021">
     <w:abstractNumId w:val="99415"/>
     <w:lvlOverride w:ilvl="0">
       <w:startOverride w:val="5"/>
@@ -1646,10 +1607,19 @@
       <w:startOverride w:val="5"/>
     </w:lvlOverride>
   </w:num>
-  <w:num w:numId="1010">
-    <w:abstractNumId w:val="991"/>
+  <w:num w:numId="1022">
+    <w:abstractNumId w:val="992"/>
   </w:num>
-  <w:num w:numId="1011">
+  <w:num w:numId="1023">
+    <w:abstractNumId w:val="992"/>
+  </w:num>
+  <w:num w:numId="1024">
+    <w:abstractNumId w:val="992"/>
+  </w:num>
+  <w:num w:numId="1025">
+    <w:abstractNumId w:val="992"/>
+  </w:num>
+  <w:num w:numId="1026">
     <w:abstractNumId w:val="99416"/>
     <w:lvlOverride w:ilvl="0">
       <w:startOverride w:val="6"/>
@@ -1764,7 +1734,7 @@
   </w:style>
   <w:style w:styleId="Subtitle" w:type="paragraph">
     <w:name w:val="Subtitle"/>
-    <w:basedOn w:val="Normal"/>
+    <w:basedOn w:val="Title"/>
     <w:next w:val="BodyText"/>
     <w:link w:val="SubtitleChar"/>
     <w:uiPriority w:val="11"/>
@@ -1777,7 +1747,6 @@
     </w:pPr>
     <w:rPr>
       <w:rFonts w:cstheme="majorBidi" w:eastAsiaTheme="majorEastAsia"/>
-      <w:color w:themeColor="text1" w:themeTint="A6" w:val="595959"/>
       <w:spacing w:val="15"/>
       <w:sz w:val="28"/>
       <w:szCs w:val="28"/>
@@ -1830,7 +1799,6 @@
     </w:pPr>
     <w:rPr>
       <w:b/>
-      <w:color w:val="345A8A"/>
       <w:sz w:val="20"/>
       <w:szCs w:val="20"/>
     </w:rPr>
